--- a/MeganLott-coding.docx
+++ b/MeganLott-coding.docx
@@ -5627,7 +5627,7 @@
     </w:lvl>
   </w:abstractNum>
   <w:abstractNum w:abstractNumId="990">
-    <w:nsid w:val="7ce08b53"/>
+    <w:nsid w:val="7b147301"/>
     <w:multiLevelType w:val="multilevel"/>
     <w:lvl w:ilvl="0">
       <w:numFmt w:val="bullet"/>

--- a/MeganLott-coding.docx
+++ b/MeganLott-coding.docx
@@ -5627,7 +5627,7 @@
     </w:lvl>
   </w:abstractNum>
   <w:abstractNum w:abstractNumId="990">
-    <w:nsid w:val="7b147301"/>
+    <w:nsid w:val="efd2c0f9"/>
     <w:multiLevelType w:val="multilevel"/>
     <w:lvl w:ilvl="0">
       <w:numFmt w:val="bullet"/>
